--- a/TareaConsultas.docx
+++ b/TareaConsultas.docx
@@ -32,26 +32,8 @@
           <w:lang w:eastAsia="es-MX"/>
         </w:rPr>
       </w:pPr>
-      <w:r>
-        <w:rPr>
-          <w:rFonts w:ascii="Helvetica" w:eastAsia="Times New Roman" w:hAnsi="Helvetica" w:cs="Helvetica"/>
-          <w:color w:val="383D48"/>
-          <w:sz w:val="20"/>
-          <w:szCs w:val="20"/>
-          <w:lang w:eastAsia="es-MX"/>
-        </w:rPr>
-        <w:t xml:space="preserve">1. </w:t>
-      </w:r>
-      <w:r>
-        <w:rPr>
-          <w:rFonts w:ascii="Helvetica" w:eastAsia="Times New Roman" w:hAnsi="Helvetica" w:cs="Helvetica"/>
-          <w:color w:val="383D48"/>
-          <w:sz w:val="20"/>
-          <w:szCs w:val="20"/>
-          <w:lang w:eastAsia="es-MX"/>
-        </w:rPr>
-        <w:t>Mostrar datos del empleado y cantidad de Órdenes de producción registradas en un determinado rango de fechas.</w:t>
-      </w:r>
+      <w:bookmarkStart w:id="0" w:name="_GoBack"/>
+      <w:bookmarkEnd w:id="0"/>
     </w:p>
     <w:p>
       <w:pPr>
@@ -83,6 +65,26 @@
           <w:lang w:eastAsia="es-MX"/>
         </w:rPr>
       </w:pPr>
+      <w:r>
+        <w:rPr>
+          <w:rFonts w:ascii="Helvetica" w:eastAsia="Times New Roman" w:hAnsi="Helvetica" w:cs="Helvetica"/>
+          <w:color w:val="383D48"/>
+          <w:sz w:val="20"/>
+          <w:szCs w:val="20"/>
+          <w:lang w:eastAsia="es-MX"/>
+        </w:rPr>
+        <w:t xml:space="preserve">2. </w:t>
+      </w:r>
+      <w:r>
+        <w:rPr>
+          <w:rFonts w:ascii="Helvetica" w:eastAsia="Times New Roman" w:hAnsi="Helvetica" w:cs="Helvetica"/>
+          <w:color w:val="383D48"/>
+          <w:sz w:val="20"/>
+          <w:szCs w:val="20"/>
+          <w:lang w:eastAsia="es-MX"/>
+        </w:rPr>
+        <w:t>Mostrar los siguientes datos sobre una ÓRDEN DE PRODUCCIÓN: clave, fecha de registro, fecha de entrega, nombre del empleado que la registró, porcentaje de avance en el módulo de tejido, porcentaje de avance en el módulo de plancha, porcentaje de avance en el módulo de corte.</w:t>
+      </w:r>
     </w:p>
     <w:p>
       <w:pPr>
@@ -114,26 +116,6 @@
           <w:lang w:eastAsia="es-MX"/>
         </w:rPr>
       </w:pPr>
-      <w:r>
-        <w:rPr>
-          <w:rFonts w:ascii="Helvetica" w:eastAsia="Times New Roman" w:hAnsi="Helvetica" w:cs="Helvetica"/>
-          <w:color w:val="383D48"/>
-          <w:sz w:val="20"/>
-          <w:szCs w:val="20"/>
-          <w:lang w:eastAsia="es-MX"/>
-        </w:rPr>
-        <w:t xml:space="preserve">2. </w:t>
-      </w:r>
-      <w:r>
-        <w:rPr>
-          <w:rFonts w:ascii="Helvetica" w:eastAsia="Times New Roman" w:hAnsi="Helvetica" w:cs="Helvetica"/>
-          <w:color w:val="383D48"/>
-          <w:sz w:val="20"/>
-          <w:szCs w:val="20"/>
-          <w:lang w:eastAsia="es-MX"/>
-        </w:rPr>
-        <w:t>Mostrar los siguientes datos sobre una ÓRDEN DE PRODUCCIÓN: clave, fecha de registro, fecha de entrega, nombre del empleado que la registró, porcentaje de avance en el módulo de tejido, porcentaje de avance en el módulo de plancha, porcentaje de avance en el módulo de corte.</w:t>
-      </w:r>
     </w:p>
     <w:p>
       <w:pPr>
@@ -165,6 +147,27 @@
           <w:lang w:eastAsia="es-MX"/>
         </w:rPr>
       </w:pPr>
+      <w:r>
+        <w:rPr>
+          <w:rFonts w:ascii="Helvetica" w:eastAsia="Times New Roman" w:hAnsi="Helvetica" w:cs="Helvetica"/>
+          <w:color w:val="383D48"/>
+          <w:sz w:val="20"/>
+          <w:szCs w:val="20"/>
+          <w:lang w:eastAsia="es-MX"/>
+        </w:rPr>
+        <w:t>3.</w:t>
+      </w:r>
+      <w:r>
+        <w:rPr>
+          <w:rFonts w:ascii="Helvetica" w:eastAsia="Times New Roman" w:hAnsi="Helvetica" w:cs="Helvetica"/>
+          <w:color w:val="383D48"/>
+          <w:sz w:val="20"/>
+          <w:szCs w:val="20"/>
+          <w:lang w:eastAsia="es-MX"/>
+        </w:rPr>
+        <w:tab/>
+        <w:t>Mostrar el nombre del empleado y la cantidad de LOTES que registró en el módulo de TEJIDO en un determinado día.</w:t>
+      </w:r>
     </w:p>
     <w:p>
       <w:pPr>
@@ -196,27 +199,6 @@
           <w:lang w:eastAsia="es-MX"/>
         </w:rPr>
       </w:pPr>
-      <w:r>
-        <w:rPr>
-          <w:rFonts w:ascii="Helvetica" w:eastAsia="Times New Roman" w:hAnsi="Helvetica" w:cs="Helvetica"/>
-          <w:color w:val="383D48"/>
-          <w:sz w:val="20"/>
-          <w:szCs w:val="20"/>
-          <w:lang w:eastAsia="es-MX"/>
-        </w:rPr>
-        <w:t>3.</w:t>
-      </w:r>
-      <w:r>
-        <w:rPr>
-          <w:rFonts w:ascii="Helvetica" w:eastAsia="Times New Roman" w:hAnsi="Helvetica" w:cs="Helvetica"/>
-          <w:color w:val="383D48"/>
-          <w:sz w:val="20"/>
-          <w:szCs w:val="20"/>
-          <w:lang w:eastAsia="es-MX"/>
-        </w:rPr>
-        <w:tab/>
-        <w:t>Mostrar el nombre del empleado y la cantidad de LOTES que registró en el módulo de TEJIDO en un determinado día.</w:t>
-      </w:r>
     </w:p>
     <w:p>
       <w:pPr>
@@ -248,6 +230,27 @@
           <w:lang w:eastAsia="es-MX"/>
         </w:rPr>
       </w:pPr>
+      <w:r>
+        <w:rPr>
+          <w:rFonts w:ascii="Helvetica" w:eastAsia="Times New Roman" w:hAnsi="Helvetica" w:cs="Helvetica"/>
+          <w:color w:val="383D48"/>
+          <w:sz w:val="20"/>
+          <w:szCs w:val="20"/>
+          <w:lang w:eastAsia="es-MX"/>
+        </w:rPr>
+        <w:t>4.</w:t>
+      </w:r>
+      <w:r>
+        <w:rPr>
+          <w:rFonts w:ascii="Helvetica" w:eastAsia="Times New Roman" w:hAnsi="Helvetica" w:cs="Helvetica"/>
+          <w:color w:val="383D48"/>
+          <w:sz w:val="20"/>
+          <w:szCs w:val="20"/>
+          <w:lang w:eastAsia="es-MX"/>
+        </w:rPr>
+        <w:tab/>
+        <w:t>Mostrar los datos de un empleado y la cantidad de LOTES que registró en el módulo de PLANCHA en un determinado rango de fechas.</w:t>
+      </w:r>
     </w:p>
     <w:p>
       <w:pPr>
@@ -279,27 +282,6 @@
           <w:lang w:eastAsia="es-MX"/>
         </w:rPr>
       </w:pPr>
-      <w:r>
-        <w:rPr>
-          <w:rFonts w:ascii="Helvetica" w:eastAsia="Times New Roman" w:hAnsi="Helvetica" w:cs="Helvetica"/>
-          <w:color w:val="383D48"/>
-          <w:sz w:val="20"/>
-          <w:szCs w:val="20"/>
-          <w:lang w:eastAsia="es-MX"/>
-        </w:rPr>
-        <w:t>4.</w:t>
-      </w:r>
-      <w:r>
-        <w:rPr>
-          <w:rFonts w:ascii="Helvetica" w:eastAsia="Times New Roman" w:hAnsi="Helvetica" w:cs="Helvetica"/>
-          <w:color w:val="383D48"/>
-          <w:sz w:val="20"/>
-          <w:szCs w:val="20"/>
-          <w:lang w:eastAsia="es-MX"/>
-        </w:rPr>
-        <w:tab/>
-        <w:t>Mostrar los datos de un empleado y la cantidad de LOTES que registró en el módulo de PLANCHA en un determinado rango de fechas.</w:t>
-      </w:r>
     </w:p>
     <w:p>
       <w:pPr>
@@ -331,6 +313,27 @@
           <w:lang w:eastAsia="es-MX"/>
         </w:rPr>
       </w:pPr>
+      <w:r>
+        <w:rPr>
+          <w:rFonts w:ascii="Helvetica" w:eastAsia="Times New Roman" w:hAnsi="Helvetica" w:cs="Helvetica"/>
+          <w:color w:val="383D48"/>
+          <w:sz w:val="20"/>
+          <w:szCs w:val="20"/>
+          <w:lang w:eastAsia="es-MX"/>
+        </w:rPr>
+        <w:t>5.</w:t>
+      </w:r>
+      <w:r>
+        <w:rPr>
+          <w:rFonts w:ascii="Helvetica" w:eastAsia="Times New Roman" w:hAnsi="Helvetica" w:cs="Helvetica"/>
+          <w:color w:val="383D48"/>
+          <w:sz w:val="20"/>
+          <w:szCs w:val="20"/>
+          <w:lang w:eastAsia="es-MX"/>
+        </w:rPr>
+        <w:tab/>
+        <w:t>Mostrar los datos de una ORDEN DE PRODUCCIÓN y la cantidad de LOTES que se generaron en total para esa ORDEN DE PRODUCCIÓN.</w:t>
+      </w:r>
     </w:p>
     <w:p>
       <w:pPr>
@@ -362,27 +365,6 @@
           <w:lang w:eastAsia="es-MX"/>
         </w:rPr>
       </w:pPr>
-      <w:r>
-        <w:rPr>
-          <w:rFonts w:ascii="Helvetica" w:eastAsia="Times New Roman" w:hAnsi="Helvetica" w:cs="Helvetica"/>
-          <w:color w:val="383D48"/>
-          <w:sz w:val="20"/>
-          <w:szCs w:val="20"/>
-          <w:lang w:eastAsia="es-MX"/>
-        </w:rPr>
-        <w:t>5.</w:t>
-      </w:r>
-      <w:r>
-        <w:rPr>
-          <w:rFonts w:ascii="Helvetica" w:eastAsia="Times New Roman" w:hAnsi="Helvetica" w:cs="Helvetica"/>
-          <w:color w:val="383D48"/>
-          <w:sz w:val="20"/>
-          <w:szCs w:val="20"/>
-          <w:lang w:eastAsia="es-MX"/>
-        </w:rPr>
-        <w:tab/>
-        <w:t>Mostrar los datos de una ORDEN DE PRODUCCIÓN y la cantidad de LOTES que se generaron en total para esa ORDEN DE PRODUCCIÓN.</w:t>
-      </w:r>
     </w:p>
     <w:p>
       <w:pPr>
@@ -414,37 +396,6 @@
           <w:lang w:eastAsia="es-MX"/>
         </w:rPr>
       </w:pPr>
-    </w:p>
-    <w:p>
-      <w:pPr>
-        <w:shd w:val="clear" w:color="auto" w:fill="FFFFFF"/>
-        <w:tabs>
-          <w:tab w:val="left" w:pos="916"/>
-          <w:tab w:val="left" w:pos="1832"/>
-          <w:tab w:val="left" w:pos="2748"/>
-          <w:tab w:val="left" w:pos="3664"/>
-          <w:tab w:val="left" w:pos="4580"/>
-          <w:tab w:val="left" w:pos="5496"/>
-          <w:tab w:val="left" w:pos="6412"/>
-          <w:tab w:val="left" w:pos="7328"/>
-          <w:tab w:val="left" w:pos="8244"/>
-          <w:tab w:val="left" w:pos="9160"/>
-          <w:tab w:val="left" w:pos="10076"/>
-          <w:tab w:val="left" w:pos="10992"/>
-          <w:tab w:val="left" w:pos="11908"/>
-          <w:tab w:val="left" w:pos="12824"/>
-          <w:tab w:val="left" w:pos="13740"/>
-          <w:tab w:val="left" w:pos="14656"/>
-        </w:tabs>
-        <w:spacing w:after="0" w:line="240" w:lineRule="auto"/>
-        <w:rPr>
-          <w:rFonts w:ascii="Helvetica" w:eastAsia="Times New Roman" w:hAnsi="Helvetica" w:cs="Helvetica"/>
-          <w:color w:val="383D48"/>
-          <w:sz w:val="20"/>
-          <w:szCs w:val="20"/>
-          <w:lang w:eastAsia="es-MX"/>
-        </w:rPr>
-      </w:pPr>
       <w:r>
         <w:rPr>
           <w:rFonts w:ascii="Helvetica" w:eastAsia="Times New Roman" w:hAnsi="Helvetica" w:cs="Helvetica"/>
@@ -464,19 +415,7 @@
           <w:lang w:eastAsia="es-MX"/>
         </w:rPr>
         <w:tab/>
-        <w:t>Mostrar los DETALLES DE ORDEN de un</w:t>
-      </w:r>
-      <w:bookmarkStart w:id="0" w:name="_GoBack"/>
-      <w:bookmarkEnd w:id="0"/>
-      <w:r>
-        <w:rPr>
-          <w:rFonts w:ascii="Helvetica" w:eastAsia="Times New Roman" w:hAnsi="Helvetica" w:cs="Helvetica"/>
-          <w:color w:val="383D48"/>
-          <w:sz w:val="20"/>
-          <w:szCs w:val="20"/>
-          <w:lang w:eastAsia="es-MX"/>
-        </w:rPr>
-        <w:t>a determinada ORDEN DE PRODUCCIÓN y el porcentaje de avance que tiene el DETALLE DE LA ORDEN en el módulo de PLANCHA.</w:t>
+        <w:t>Mostrar los DETALLES DE ORDEN de una determinada ORDEN DE PRODUCCIÓN y el porcentaje de avance que tiene el DETALLE DE LA ORDEN en el módulo de PLANCHA.</w:t>
       </w:r>
     </w:p>
     <w:p>
